--- a/transcription.docx
+++ b/transcription.docx
@@ -43,73 +43,7 @@
           <w:sz w:val="21"/>
           <w:szCs w:val="21"/>
         </w:rPr>
-        <w:t>Hi, my name is Rudra Cantaria. I'm from Toronto, Ontario, located in Canada. I'm studying computer science at the University of Waterloo, which is located in the Kitchener Waterloo area. I play sports for fun. I go to the gym sometimes. It went quite a little bit sudden. And I'm the only one talking now, but I have to get to these 30 seconds. So I'm just going to keep talking. We're here at Hack the North. And if this doesn't work, yeah, we're cut. There you go.- I'm Rudra, a student from Toronto, Canada. ... I am studying computer science and play sports, too. How cool is that! ...</w:t>
-      </w:r>
-    </w:p>
-    <w:p>
-      <w:pPr>
-        <w:numPr>
-          <w:ilvl w:val="0"/>
-          <w:numId w:val="1"/>
-        </w:numPr>
-        <w:ind w:left="378" w:hanging="378"/>
-        <w:rPr>
-          <w:rFonts w:ascii="Courier New" w:eastAsia="Courier New" w:hAnsi="Courier New" w:cs="Courier New"/>
-          <w:sz w:val="21"/>
-          <w:szCs w:val="21"/>
-        </w:rPr>
-      </w:pPr>
-      <w:r>
-        <w:rPr>
-          <w:rFonts w:ascii="Courier New" w:eastAsia="Courier New" w:hAnsi="Courier New" w:cs="Courier New"/>
-          <w:sz w:val="21"/>
-          <w:szCs w:val="21"/>
-        </w:rPr>
-        <w:t>I love going to the gym, and I am always up for trying new workouts.</w:t>
-      </w:r>
-    </w:p>
-    <w:p>
-      <w:pPr>
-        <w:numPr>
-          <w:ilvl w:val="0"/>
-          <w:numId w:val="1"/>
-        </w:numPr>
-        <w:ind w:left="378" w:hanging="378"/>
-        <w:rPr>
-          <w:rFonts w:ascii="Courier New" w:eastAsia="Courier New" w:hAnsi="Courier New" w:cs="Courier New"/>
-          <w:sz w:val="21"/>
-          <w:szCs w:val="21"/>
-        </w:rPr>
-      </w:pPr>
-      <w:r>
-        <w:rPr>
-          <w:rFonts w:ascii="Courier New" w:eastAsia="Courier New" w:hAnsi="Courier New" w:cs="Courier New"/>
-          <w:sz w:val="21"/>
-          <w:szCs w:val="21"/>
-        </w:rPr>
-        <w:t>I also enjoy coding and creating, and have a strong passion for solving complex problems.</w:t>
-      </w:r>
-    </w:p>
-    <w:p>
-      <w:pPr>
-        <w:numPr>
-          <w:ilvl w:val="0"/>
-          <w:numId w:val="1"/>
-        </w:numPr>
-        <w:ind w:left="378" w:hanging="378"/>
-        <w:rPr>
-          <w:rFonts w:ascii="Courier New" w:eastAsia="Courier New" w:hAnsi="Courier New" w:cs="Courier New"/>
-          <w:sz w:val="21"/>
-          <w:szCs w:val="21"/>
-        </w:rPr>
-      </w:pPr>
-      <w:r>
-        <w:rPr>
-          <w:rFonts w:ascii="Courier New" w:eastAsia="Courier New" w:hAnsi="Courier New" w:cs="Courier New"/>
-          <w:sz w:val="21"/>
-          <w:szCs w:val="21"/>
-        </w:rPr>
-        <w:t>I'm an big fan of continuous learning and staying in touch with the latest trends/technologies in the tech world.</w:t>
+        <w:t>Hi, my name is Rudra Cantaria. I'm from Toronto, Ontario, located in Canada. I'm studying computer science at the University of Waterloo, which is located in the Kitchener Waterloo area. I play sports for fun. I go to the gym sometimes. It went quite a little bit sudden. And I'm the only one talking now, but I have to get to these 30 seconds. So I'm just going to keep talking. We're here at Hack the North. And if this doesn't work, yeah, we're cut. There you go.Rudra Cantaria is studying computer science at the University of Waterloo. They love playing sports and go to the gym. They are looking for a conversation partner. They want to write a blog about their passion for computers, and share tips or ideas with people.</w:t>
       </w:r>
     </w:p>
     <w:sectPr>
@@ -191,30 +125,6 @@
     </w:r>
   </w:p>
 </w:hdr>
-</file>
-
-<file path=word/numbering.xml><?xml version="1.0" encoding="utf-8"?>
-<w:numbering xmlns:ve="http://schemas.openxmlformats.org/markup-compatibility/2006" xmlns:o="urn:schemas-microsoft-com:office:office" xmlns:r="http://schemas.openxmlformats.org/officeDocument/2006/relationships" xmlns:m="http://schemas.openxmlformats.org/officeDocument/2006/math" xmlns:v="urn:schemas-microsoft-com:vml" xmlns:wp="http://schemas.openxmlformats.org/drawingml/2006/wordprocessingDrawing" xmlns:w10="urn:schemas-microsoft-com:office:word" xmlns:w="http://schemas.openxmlformats.org/wordprocessingml/2006/main" xmlns:wne="http://schemas.microsoft.com/office/word/2006/wordml">
-  <w:abstractNum w:abstractNumId="0">
-    <w:nsid w:val="00000001"/>
-    <w:multiLevelType w:val="singleLevel"/>
-    <w:tmpl w:val="00000001"/>
-    <w:lvl w:ilvl="0">
-      <w:start w:val="1"/>
-      <w:numFmt w:val="bullet"/>
-      <w:lvlText w:val="-"/>
-      <w:lvlJc w:val="left"/>
-      <w:rPr>
-        <w:rFonts w:ascii="Courier New" w:eastAsia="Courier New" w:hAnsi="Courier New" w:cs="Courier New"/>
-        <w:sz w:val="21"/>
-        <w:szCs w:val="21"/>
-      </w:rPr>
-    </w:lvl>
-  </w:abstractNum>
-  <w:num w:numId="1">
-    <w:abstractNumId w:val="0"/>
-  </w:num>
-</w:numbering>
 </file>
 
 <file path=word/styles.xml><?xml version="1.0" encoding="utf-8"?>

--- a/transcription.docx
+++ b/transcription.docx
@@ -43,7 +43,7 @@
           <w:sz w:val="21"/>
           <w:szCs w:val="21"/>
         </w:rPr>
-        <w:t>Hi, my name is Rudra Cantaria. I'm from Toronto, Ontario, located in Canada. I'm studying computer science at the University of Waterloo, which is located in the Kitchener Waterloo area. I play sports for fun. I go to the gym sometimes. It went quite a little bit sudden. And I'm the only one talking now, but I have to get to these 30 seconds. So I'm just going to keep talking. We're here at Hack the North. And if this doesn't work, yeah, we're cut. There you go.Rudra Cantaria is studying computer science at the University of Waterloo. They love playing sports and go to the gym. They are looking for a conversation partner. They want to write a blog about their passion for computers, and share tips or ideas with people.</w:t>
+        <w:t>Okay, what's up? This is just a test recording. We are testing the W and V file format. Okay, what's up? This is just a test recording. We are testing the W and V file format.</w:t>
       </w:r>
     </w:p>
     <w:sectPr>

--- a/transcription.docx
+++ b/transcription.docx
@@ -43,7 +43,7 @@
           <w:sz w:val="21"/>
           <w:szCs w:val="21"/>
         </w:rPr>
-        <w:t>Okay, what's up? This is just a test recording. We are testing the W and V file format. Okay, what's up? This is just a test recording. We are testing the W and V file format.</w:t>
+        <w:t>Hello, my name is Richard Pintard. I'm a first year student at the University of Waterloo. And this is my first time in Hack, the North. And this is our project. It's called Intro Respectical. And hopefully it works. Hello, my name is Richard Pintard. I'm a first year student at the University of Waterloo. And this is my first time in Hack, the North. And this is our project. It's called Intro Respectical. And hopefully it works.</w:t>
       </w:r>
     </w:p>
     <w:sectPr>

--- a/transcription.docx
+++ b/transcription.docx
@@ -43,7 +43,7 @@
           <w:sz w:val="21"/>
           <w:szCs w:val="21"/>
         </w:rPr>
-        <w:t>Hello, my name is Richard Pintard. I'm a first year student at the University of Waterloo. And this is my first time in Hack, the North. And this is our project. It's called Intro Respectical. And hopefully it works. Hello, my name is Richard Pintard. I'm a first year student at the University of Waterloo. And this is my first time in Hack, the North. And this is our project. It's called Intro Respectical. And hopefully it works.</w:t>
+        <w:t>Hello, my name is Richard Pintard. I'm a first year student at the University of Waterloo. And this is my first time in Hack, the North. And this is our project. It's called Intro Respectical. And hopefully it works.</w:t>
       </w:r>
     </w:p>
     <w:sectPr>

--- a/transcription.docx
+++ b/transcription.docx
@@ -43,7 +43,7 @@
           <w:sz w:val="21"/>
           <w:szCs w:val="21"/>
         </w:rPr>
-        <w:t>Hello, my name is Richard Pintard. I'm a first year student at the University of Waterloo. And this is my first time in Hack, the North. And this is our project. It's called Intro Respectical. And hopefully it works.</w:t>
+        <w:t>I always look like an American. What's going on?</w:t>
       </w:r>
     </w:p>
     <w:sectPr>

--- a/transcription.docx
+++ b/transcription.docx
@@ -43,7 +43,85 @@
           <w:sz w:val="21"/>
           <w:szCs w:val="21"/>
         </w:rPr>
-        <w:t>I always look like an American. What's going on?</w:t>
+        <w:t>Hi, my name is Roger Cantaria. I am from Toronto, Ontario, and I am a first-year student at the University of Waterloo, which is also in Canada. I have a few hobbies. One of them is playing sports. Another one is playing video games. Another one is watching TV while I eat, because I find that very enjoyable. Other than that, Waterloo computer science is kind of hard. And it's a struggle, but we're here at Hector North, first Hector, and hopefully this project works.</w:t>
+      </w:r>
+    </w:p>
+    <w:p>
+      <w:pPr>
+        <w:ind w:left="0" w:firstLine="0"/>
+        <w:rPr>
+          <w:rFonts w:ascii="Courier New" w:eastAsia="Courier New" w:hAnsi="Courier New" w:cs="Courier New"/>
+          <w:sz w:val="21"/>
+          <w:szCs w:val="21"/>
+        </w:rPr>
+      </w:pPr>
+    </w:p>
+    <w:p>
+      <w:pPr>
+        <w:ind w:left="0" w:firstLine="0"/>
+        <w:rPr>
+          <w:rFonts w:ascii="Courier New" w:eastAsia="Courier New" w:hAnsi="Courier New" w:cs="Courier New"/>
+          <w:sz w:val="21"/>
+          <w:szCs w:val="21"/>
+        </w:rPr>
+      </w:pPr>
+      <w:r>
+        <w:rPr>
+          <w:rFonts w:ascii="Courier New" w:eastAsia="Courier New" w:hAnsi="Courier New" w:cs="Courier New"/>
+          <w:sz w:val="21"/>
+          <w:szCs w:val="21"/>
+        </w:rPr>
+        <w:t>Summary:</w:t>
+      </w:r>
+    </w:p>
+    <w:p>
+      <w:pPr>
+        <w:ind w:left="0" w:firstLine="0"/>
+        <w:rPr>
+          <w:rFonts w:ascii="Courier New" w:eastAsia="Courier New" w:hAnsi="Courier New" w:cs="Courier New"/>
+          <w:sz w:val="21"/>
+          <w:szCs w:val="21"/>
+        </w:rPr>
+      </w:pPr>
+      <w:r>
+        <w:rPr>
+          <w:rFonts w:ascii="Courier New" w:eastAsia="Courier New" w:hAnsi="Courier New" w:cs="Courier New"/>
+          <w:sz w:val="21"/>
+          <w:szCs w:val="21"/>
+        </w:rPr>
+        <w:t>Sure, here's a brief summary:</w:t>
+      </w:r>
+    </w:p>
+    <w:p>
+      <w:pPr>
+        <w:ind w:left="0" w:firstLine="0"/>
+        <w:rPr>
+          <w:rFonts w:ascii="Courier New" w:eastAsia="Courier New" w:hAnsi="Courier New" w:cs="Courier New"/>
+          <w:sz w:val="21"/>
+          <w:szCs w:val="21"/>
+        </w:rPr>
+      </w:pPr>
+    </w:p>
+    <w:p>
+      <w:pPr>
+        <w:numPr>
+          <w:ilvl w:val="0"/>
+          <w:numId w:val="1"/>
+        </w:numPr>
+        <w:ind w:left="378" w:hanging="378"/>
+        <w:rPr>
+          <w:rFonts w:ascii="Courier New" w:eastAsia="Courier New" w:hAnsi="Courier New" w:cs="Courier New"/>
+          <w:sz w:val="21"/>
+          <w:szCs w:val="21"/>
+        </w:rPr>
+      </w:pPr>
+      <w:r>
+        <w:rPr>
+          <w:rFonts w:ascii="Courier New" w:eastAsia="Courier New" w:hAnsi="Courier New" w:cs="Courier New"/>
+          <w:sz w:val="21"/>
+          <w:szCs w:val="21"/>
+        </w:rPr>
+        <w:t>Roger Cantaria, a first-year computer science student at the University of Waterloo, shares interests in sports, video games, and TV. particular a passion for learning and being creative. They also enjoy the Me have an positive attitude toward challenges, and they're eager to learn more about Hector North and their first Hector project.</w:t>
       </w:r>
     </w:p>
     <w:sectPr>
@@ -125,6 +203,30 @@
     </w:r>
   </w:p>
 </w:hdr>
+</file>
+
+<file path=word/numbering.xml><?xml version="1.0" encoding="utf-8"?>
+<w:numbering xmlns:ve="http://schemas.openxmlformats.org/markup-compatibility/2006" xmlns:o="urn:schemas-microsoft-com:office:office" xmlns:r="http://schemas.openxmlformats.org/officeDocument/2006/relationships" xmlns:m="http://schemas.openxmlformats.org/officeDocument/2006/math" xmlns:v="urn:schemas-microsoft-com:vml" xmlns:wp="http://schemas.openxmlformats.org/drawingml/2006/wordprocessingDrawing" xmlns:w10="urn:schemas-microsoft-com:office:word" xmlns:w="http://schemas.openxmlformats.org/wordprocessingml/2006/main" xmlns:wne="http://schemas.microsoft.com/office/word/2006/wordml">
+  <w:abstractNum w:abstractNumId="0">
+    <w:nsid w:val="00000001"/>
+    <w:multiLevelType w:val="singleLevel"/>
+    <w:tmpl w:val="00000001"/>
+    <w:lvl w:ilvl="0">
+      <w:start w:val="1"/>
+      <w:numFmt w:val="bullet"/>
+      <w:lvlText w:val="-"/>
+      <w:lvlJc w:val="left"/>
+      <w:rPr>
+        <w:rFonts w:ascii="Courier New" w:eastAsia="Courier New" w:hAnsi="Courier New" w:cs="Courier New"/>
+        <w:sz w:val="21"/>
+        <w:szCs w:val="21"/>
+      </w:rPr>
+    </w:lvl>
+  </w:abstractNum>
+  <w:num w:numId="1">
+    <w:abstractNumId w:val="0"/>
+  </w:num>
+</w:numbering>
 </file>
 
 <file path=word/styles.xml><?xml version="1.0" encoding="utf-8"?>

--- a/transcription.docx
+++ b/transcription.docx
@@ -43,85 +43,7 @@
           <w:sz w:val="21"/>
           <w:szCs w:val="21"/>
         </w:rPr>
-        <w:t>Hi, my name is Roger Cantaria. I am from Toronto, Ontario, and I am a first-year student at the University of Waterloo, which is also in Canada. I have a few hobbies. One of them is playing sports. Another one is playing video games. Another one is watching TV while I eat, because I find that very enjoyable. Other than that, Waterloo computer science is kind of hard. And it's a struggle, but we're here at Hector North, first Hector, and hopefully this project works.</w:t>
-      </w:r>
-    </w:p>
-    <w:p>
-      <w:pPr>
-        <w:ind w:left="0" w:firstLine="0"/>
-        <w:rPr>
-          <w:rFonts w:ascii="Courier New" w:eastAsia="Courier New" w:hAnsi="Courier New" w:cs="Courier New"/>
-          <w:sz w:val="21"/>
-          <w:szCs w:val="21"/>
-        </w:rPr>
-      </w:pPr>
-    </w:p>
-    <w:p>
-      <w:pPr>
-        <w:ind w:left="0" w:firstLine="0"/>
-        <w:rPr>
-          <w:rFonts w:ascii="Courier New" w:eastAsia="Courier New" w:hAnsi="Courier New" w:cs="Courier New"/>
-          <w:sz w:val="21"/>
-          <w:szCs w:val="21"/>
-        </w:rPr>
-      </w:pPr>
-      <w:r>
-        <w:rPr>
-          <w:rFonts w:ascii="Courier New" w:eastAsia="Courier New" w:hAnsi="Courier New" w:cs="Courier New"/>
-          <w:sz w:val="21"/>
-          <w:szCs w:val="21"/>
-        </w:rPr>
-        <w:t>Summary:</w:t>
-      </w:r>
-    </w:p>
-    <w:p>
-      <w:pPr>
-        <w:ind w:left="0" w:firstLine="0"/>
-        <w:rPr>
-          <w:rFonts w:ascii="Courier New" w:eastAsia="Courier New" w:hAnsi="Courier New" w:cs="Courier New"/>
-          <w:sz w:val="21"/>
-          <w:szCs w:val="21"/>
-        </w:rPr>
-      </w:pPr>
-      <w:r>
-        <w:rPr>
-          <w:rFonts w:ascii="Courier New" w:eastAsia="Courier New" w:hAnsi="Courier New" w:cs="Courier New"/>
-          <w:sz w:val="21"/>
-          <w:szCs w:val="21"/>
-        </w:rPr>
-        <w:t>Sure, here's a brief summary:</w:t>
-      </w:r>
-    </w:p>
-    <w:p>
-      <w:pPr>
-        <w:ind w:left="0" w:firstLine="0"/>
-        <w:rPr>
-          <w:rFonts w:ascii="Courier New" w:eastAsia="Courier New" w:hAnsi="Courier New" w:cs="Courier New"/>
-          <w:sz w:val="21"/>
-          <w:szCs w:val="21"/>
-        </w:rPr>
-      </w:pPr>
-    </w:p>
-    <w:p>
-      <w:pPr>
-        <w:numPr>
-          <w:ilvl w:val="0"/>
-          <w:numId w:val="1"/>
-        </w:numPr>
-        <w:ind w:left="378" w:hanging="378"/>
-        <w:rPr>
-          <w:rFonts w:ascii="Courier New" w:eastAsia="Courier New" w:hAnsi="Courier New" w:cs="Courier New"/>
-          <w:sz w:val="21"/>
-          <w:szCs w:val="21"/>
-        </w:rPr>
-      </w:pPr>
-      <w:r>
-        <w:rPr>
-          <w:rFonts w:ascii="Courier New" w:eastAsia="Courier New" w:hAnsi="Courier New" w:cs="Courier New"/>
-          <w:sz w:val="21"/>
-          <w:szCs w:val="21"/>
-        </w:rPr>
-        <w:t>Roger Cantaria, a first-year computer science student at the University of Waterloo, shares interests in sports, video games, and TV. particular a passion for learning and being creative. They also enjoy the Me have an positive attitude toward challenges, and they're eager to learn more about Hector North and their first Hector project.</w:t>
+        <w:t>Hi, my name is Rachel Chen. I'm from Richmond Hill in the GTA and I go to Western University studying computer science and business. I like to dance or code obviously and microwave my food because I don't cook and design.</w:t>
       </w:r>
     </w:p>
     <w:sectPr>
@@ -203,30 +125,6 @@
     </w:r>
   </w:p>
 </w:hdr>
-</file>
-
-<file path=word/numbering.xml><?xml version="1.0" encoding="utf-8"?>
-<w:numbering xmlns:ve="http://schemas.openxmlformats.org/markup-compatibility/2006" xmlns:o="urn:schemas-microsoft-com:office:office" xmlns:r="http://schemas.openxmlformats.org/officeDocument/2006/relationships" xmlns:m="http://schemas.openxmlformats.org/officeDocument/2006/math" xmlns:v="urn:schemas-microsoft-com:vml" xmlns:wp="http://schemas.openxmlformats.org/drawingml/2006/wordprocessingDrawing" xmlns:w10="urn:schemas-microsoft-com:office:word" xmlns:w="http://schemas.openxmlformats.org/wordprocessingml/2006/main" xmlns:wne="http://schemas.microsoft.com/office/word/2006/wordml">
-  <w:abstractNum w:abstractNumId="0">
-    <w:nsid w:val="00000001"/>
-    <w:multiLevelType w:val="singleLevel"/>
-    <w:tmpl w:val="00000001"/>
-    <w:lvl w:ilvl="0">
-      <w:start w:val="1"/>
-      <w:numFmt w:val="bullet"/>
-      <w:lvlText w:val="-"/>
-      <w:lvlJc w:val="left"/>
-      <w:rPr>
-        <w:rFonts w:ascii="Courier New" w:eastAsia="Courier New" w:hAnsi="Courier New" w:cs="Courier New"/>
-        <w:sz w:val="21"/>
-        <w:szCs w:val="21"/>
-      </w:rPr>
-    </w:lvl>
-  </w:abstractNum>
-  <w:num w:numId="1">
-    <w:abstractNumId w:val="0"/>
-  </w:num>
-</w:numbering>
 </file>
 
 <file path=word/styles.xml><?xml version="1.0" encoding="utf-8"?>

--- a/transcription.docx
+++ b/transcription.docx
@@ -43,7 +43,7 @@
           <w:sz w:val="21"/>
           <w:szCs w:val="21"/>
         </w:rPr>
-        <w:t>Hi, my name is Rachel Chen. I'm from Richmond Hill in the GTA and I go to Western University studying computer science and business. I like to dance or code obviously and microwave my food because I don't cook and design.</w:t>
+        <w:t>I'm in the end sorry. I'm in the end. I'm in the end. I like playing chess sports. Then.</w:t>
       </w:r>
     </w:p>
     <w:sectPr>
